--- a/BaiTap_NguyenThiThoa/BaiTap2-8/NguyenThiThoa hình ảnh kết quả.docx
+++ b/BaiTap_NguyenThiThoa/BaiTap2-8/NguyenThiThoa hình ảnh kết quả.docx
@@ -9,8 +9,6 @@
           <w:b/>
         </w:rPr>
       </w:pPr>
-      <w:bookmarkStart w:id="0" w:name="_GoBack"/>
-      <w:bookmarkEnd w:id="0"/>
       <w:r>
         <w:rPr>
           <w:b/>
@@ -18,12 +16,11 @@
         <w:t>KẾT QUẢ CHẠY ĐƯỢC</w:t>
       </w:r>
     </w:p>
+    <w:p/>
+    <w:p/>
     <w:p>
       <w:r>
-        <w:t xml:space="preserve">Bài OOP: </w:t>
-      </w:r>
-      <w:r>
-        <w:t>Quản lý công nhân:</w:t>
+        <w:t>Bài2  OOP: Quản lý tài liệu</w:t>
       </w:r>
     </w:p>
     <w:p>
@@ -33,11 +30,14 @@
     </w:p>
     <w:p>
       <w:r>
+        <w:rPr>
+          <w:noProof/>
+        </w:rPr>
         <w:drawing>
-          <wp:inline distT="0" distB="0" distL="0" distR="0" wp14:anchorId="3D043FF9" wp14:editId="25D53B58">
-            <wp:extent cx="5971540" cy="3134995"/>
-            <wp:effectExtent l="0" t="0" r="0" b="8255"/>
-            <wp:docPr id="14" name="Picture 14"/>
+          <wp:inline distT="0" distB="0" distL="0" distR="0" wp14:anchorId="59497599" wp14:editId="72314DAA">
+            <wp:extent cx="5971540" cy="3138170"/>
+            <wp:effectExtent l="0" t="0" r="0" b="5080"/>
+            <wp:docPr id="4" name="Picture 4"/>
             <wp:cNvGraphicFramePr>
               <a:graphicFrameLocks xmlns:a="http://schemas.openxmlformats.org/drawingml/2006/main" noChangeAspect="1"/>
             </wp:cNvGraphicFramePr>
@@ -57,7 +57,7 @@
                   <pic:spPr>
                     <a:xfrm>
                       <a:off x="0" y="0"/>
-                      <a:ext cx="5971540" cy="3134995"/>
+                      <a:ext cx="5971540" cy="3138170"/>
                     </a:xfrm>
                     <a:prstGeom prst="rect">
                       <a:avLst/>
@@ -77,11 +77,14 @@
     </w:p>
     <w:p>
       <w:r>
+        <w:rPr>
+          <w:noProof/>
+        </w:rPr>
         <w:drawing>
-          <wp:inline distT="0" distB="0" distL="0" distR="0" wp14:anchorId="2E0062C6" wp14:editId="2A9A0A51">
-            <wp:extent cx="5971540" cy="3107055"/>
-            <wp:effectExtent l="0" t="0" r="0" b="0"/>
-            <wp:docPr id="15" name="Picture 15"/>
+          <wp:inline distT="0" distB="0" distL="0" distR="0" wp14:anchorId="687D5FDA" wp14:editId="2CD31A05">
+            <wp:extent cx="5971540" cy="3194050"/>
+            <wp:effectExtent l="0" t="0" r="0" b="6350"/>
+            <wp:docPr id="5" name="Picture 5"/>
             <wp:cNvGraphicFramePr>
               <a:graphicFrameLocks xmlns:a="http://schemas.openxmlformats.org/drawingml/2006/main" noChangeAspect="1"/>
             </wp:cNvGraphicFramePr>
@@ -101,7 +104,7 @@
                   <pic:spPr>
                     <a:xfrm>
                       <a:off x="0" y="0"/>
-                      <a:ext cx="5971540" cy="3107055"/>
+                      <a:ext cx="5971540" cy="3194050"/>
                     </a:xfrm>
                     <a:prstGeom prst="rect">
                       <a:avLst/>
@@ -116,17 +119,28 @@
     </w:p>
     <w:p>
       <w:r>
-        <w:t>Hình 3;</w:t>
+        <w:br w:type="page"/>
+      </w:r>
+      <w:r>
+        <w:lastRenderedPageBreak/>
+        <w:t>Bài3  OOP : Quản lý tuyển sinh</w:t>
       </w:r>
     </w:p>
     <w:p>
       <w:r>
-        <w:lastRenderedPageBreak/>
+        <w:t>Hình 1:</w:t>
+      </w:r>
+    </w:p>
+    <w:p>
+      <w:r>
+        <w:rPr>
+          <w:noProof/>
+        </w:rPr>
         <w:drawing>
-          <wp:inline distT="0" distB="0" distL="0" distR="0" wp14:anchorId="61B7F167" wp14:editId="5D6B8313">
-            <wp:extent cx="5971540" cy="3175635"/>
-            <wp:effectExtent l="0" t="0" r="0" b="5715"/>
-            <wp:docPr id="16" name="Picture 16"/>
+          <wp:inline distT="0" distB="0" distL="0" distR="0" wp14:anchorId="4A67B50F" wp14:editId="0799E335">
+            <wp:extent cx="5971540" cy="3211195"/>
+            <wp:effectExtent l="0" t="0" r="0" b="8255"/>
+            <wp:docPr id="6" name="Picture 6"/>
             <wp:cNvGraphicFramePr>
               <a:graphicFrameLocks xmlns:a="http://schemas.openxmlformats.org/drawingml/2006/main" noChangeAspect="1"/>
             </wp:cNvGraphicFramePr>
@@ -146,7 +160,7 @@
                   <pic:spPr>
                     <a:xfrm>
                       <a:off x="0" y="0"/>
-                      <a:ext cx="5971540" cy="3175635"/>
+                      <a:ext cx="5971540" cy="3211195"/>
                     </a:xfrm>
                     <a:prstGeom prst="rect">
                       <a:avLst/>
@@ -161,24 +175,19 @@
     </w:p>
     <w:p>
       <w:r>
-        <w:t xml:space="preserve">Bài OOP: </w:t>
-      </w:r>
-      <w:r>
-        <w:t>Quản lý dân cư:</w:t>
+        <w:t>Hình 2:</w:t>
       </w:r>
     </w:p>
     <w:p>
       <w:r>
-        <w:t>Hình 1:</w:t>
-      </w:r>
-    </w:p>
-    <w:p>
-      <w:r>
+        <w:rPr>
+          <w:noProof/>
+        </w:rPr>
         <w:drawing>
-          <wp:inline distT="0" distB="0" distL="0" distR="0" wp14:anchorId="0CE524A7" wp14:editId="1021BB45">
-            <wp:extent cx="5971540" cy="3143885"/>
+          <wp:inline distT="0" distB="0" distL="0" distR="0" wp14:anchorId="35AE2B2A" wp14:editId="75BACBF6">
+            <wp:extent cx="5971540" cy="3206750"/>
             <wp:effectExtent l="0" t="0" r="0" b="0"/>
-            <wp:docPr id="13" name="Picture 13"/>
+            <wp:docPr id="7" name="Picture 7"/>
             <wp:cNvGraphicFramePr>
               <a:graphicFrameLocks xmlns:a="http://schemas.openxmlformats.org/drawingml/2006/main" noChangeAspect="1"/>
             </wp:cNvGraphicFramePr>
@@ -198,7 +207,7 @@
                   <pic:spPr>
                     <a:xfrm>
                       <a:off x="0" y="0"/>
-                      <a:ext cx="5971540" cy="3143885"/>
+                      <a:ext cx="5971540" cy="3206750"/>
                     </a:xfrm>
                     <a:prstGeom prst="rect">
                       <a:avLst/>
@@ -211,23 +220,49 @@
         </w:drawing>
       </w:r>
     </w:p>
+    <w:p/>
     <w:p>
-      <w:r>
-        <w:t>Bài OOP: Quản lý khách sạn:</w:t>
+      <w:pPr>
+        <w:spacing w:after="160" w:line="259" w:lineRule="auto"/>
+        <w:jc w:val="left"/>
+      </w:pPr>
+      <w:r>
+        <w:br w:type="page"/>
       </w:r>
     </w:p>
     <w:p>
-      <w:r>
-        <w:t>Hình 1:</w:t>
+      <w:pPr>
+        <w:spacing w:after="160" w:line="259" w:lineRule="auto"/>
+        <w:jc w:val="left"/>
+      </w:pPr>
+      <w:r>
+        <w:t xml:space="preserve">Bài </w:t>
+      </w:r>
+      <w:r>
+        <w:t xml:space="preserve">4 </w:t>
+      </w:r>
+      <w:r>
+        <w:t xml:space="preserve">OOP: </w:t>
+      </w:r>
+      <w:r>
+        <w:t>Quản lý dân cư:</w:t>
       </w:r>
     </w:p>
     <w:p>
       <w:r>
+        <w:t>Hình 1:</w:t>
+      </w:r>
+    </w:p>
+    <w:p>
+      <w:r>
+        <w:rPr>
+          <w:noProof/>
+        </w:rPr>
         <w:drawing>
-          <wp:inline distT="0" distB="0" distL="0" distR="0" wp14:anchorId="6B310F26" wp14:editId="1D22A7DA">
-            <wp:extent cx="5971540" cy="3206750"/>
+          <wp:inline distT="0" distB="0" distL="0" distR="0" wp14:anchorId="0CE524A7" wp14:editId="1021BB45">
+            <wp:extent cx="5971540" cy="3143885"/>
             <wp:effectExtent l="0" t="0" r="0" b="0"/>
-            <wp:docPr id="11" name="Picture 11"/>
+            <wp:docPr id="13" name="Picture 13"/>
             <wp:cNvGraphicFramePr>
               <a:graphicFrameLocks xmlns:a="http://schemas.openxmlformats.org/drawingml/2006/main" noChangeAspect="1"/>
             </wp:cNvGraphicFramePr>
@@ -247,7 +282,7 @@
                   <pic:spPr>
                     <a:xfrm>
                       <a:off x="0" y="0"/>
-                      <a:ext cx="5971540" cy="3206750"/>
+                      <a:ext cx="5971540" cy="3143885"/>
                     </a:xfrm>
                     <a:prstGeom prst="rect">
                       <a:avLst/>
@@ -262,16 +297,30 @@
     </w:p>
     <w:p>
       <w:r>
-        <w:t>Hình 2:</w:t>
+        <w:t>Bài</w:t>
+      </w:r>
+      <w:r>
+        <w:t>5</w:t>
+      </w:r>
+      <w:r>
+        <w:t xml:space="preserve"> OOP: Quản lý khách sạn:</w:t>
       </w:r>
     </w:p>
     <w:p>
       <w:r>
+        <w:t>Hình 1:</w:t>
+      </w:r>
+    </w:p>
+    <w:p>
+      <w:r>
+        <w:rPr>
+          <w:noProof/>
+        </w:rPr>
         <w:drawing>
-          <wp:inline distT="0" distB="0" distL="0" distR="0" wp14:anchorId="3573EE10" wp14:editId="41566C65">
-            <wp:extent cx="5971540" cy="3187700"/>
+          <wp:inline distT="0" distB="0" distL="0" distR="0" wp14:anchorId="6B310F26" wp14:editId="1D22A7DA">
+            <wp:extent cx="5971540" cy="3206750"/>
             <wp:effectExtent l="0" t="0" r="0" b="0"/>
-            <wp:docPr id="12" name="Picture 12"/>
+            <wp:docPr id="11" name="Picture 11"/>
             <wp:cNvGraphicFramePr>
               <a:graphicFrameLocks xmlns:a="http://schemas.openxmlformats.org/drawingml/2006/main" noChangeAspect="1"/>
             </wp:cNvGraphicFramePr>
@@ -291,7 +340,7 @@
                   <pic:spPr>
                     <a:xfrm>
                       <a:off x="0" y="0"/>
-                      <a:ext cx="5971540" cy="3187700"/>
+                      <a:ext cx="5971540" cy="3206750"/>
                     </a:xfrm>
                     <a:prstGeom prst="rect">
                       <a:avLst/>
@@ -304,27 +353,21 @@
         </w:drawing>
       </w:r>
     </w:p>
-    <w:p/>
     <w:p>
       <w:r>
-        <w:t xml:space="preserve">Bài OOP: </w:t>
-      </w:r>
-      <w:r>
-        <w:t>Quản lý phương tiện giao thông</w:t>
+        <w:t>Hình 2:</w:t>
       </w:r>
     </w:p>
     <w:p>
       <w:r>
-        <w:t>Hình 1:</w:t>
-      </w:r>
-    </w:p>
-    <w:p>
-      <w:r>
+        <w:rPr>
+          <w:noProof/>
+        </w:rPr>
         <w:drawing>
-          <wp:inline distT="0" distB="0" distL="0" distR="0" wp14:anchorId="654C6963" wp14:editId="0BFB38FE">
-            <wp:extent cx="5971540" cy="3197225"/>
-            <wp:effectExtent l="0" t="0" r="0" b="3175"/>
-            <wp:docPr id="8" name="Picture 8"/>
+          <wp:inline distT="0" distB="0" distL="0" distR="0" wp14:anchorId="3573EE10" wp14:editId="41566C65">
+            <wp:extent cx="5971540" cy="3187700"/>
+            <wp:effectExtent l="0" t="0" r="0" b="0"/>
+            <wp:docPr id="12" name="Picture 12"/>
             <wp:cNvGraphicFramePr>
               <a:graphicFrameLocks xmlns:a="http://schemas.openxmlformats.org/drawingml/2006/main" noChangeAspect="1"/>
             </wp:cNvGraphicFramePr>
@@ -344,7 +387,7 @@
                   <pic:spPr>
                     <a:xfrm>
                       <a:off x="0" y="0"/>
-                      <a:ext cx="5971540" cy="3197225"/>
+                      <a:ext cx="5971540" cy="3187700"/>
                     </a:xfrm>
                     <a:prstGeom prst="rect">
                       <a:avLst/>
@@ -357,18 +400,33 @@
         </w:drawing>
       </w:r>
     </w:p>
+    <w:p/>
     <w:p>
       <w:r>
-        <w:t>Hình 2:</w:t>
+        <w:t>Bài</w:t>
+      </w:r>
+      <w:r>
+        <w:t>6</w:t>
+      </w:r>
+      <w:r>
+        <w:t xml:space="preserve"> OOP : Quản lý </w:t>
+      </w:r>
+      <w:r>
+        <w:t>Học Sinh</w:t>
       </w:r>
     </w:p>
     <w:p>
       <w:r>
+        <w:t>Hình 1:</w:t>
+      </w:r>
+    </w:p>
+    <w:p>
+      <w:r>
         <w:drawing>
-          <wp:inline distT="0" distB="0" distL="0" distR="0" wp14:anchorId="22E394EF" wp14:editId="4A52F9B2">
-            <wp:extent cx="5971540" cy="3218815"/>
-            <wp:effectExtent l="0" t="0" r="0" b="635"/>
-            <wp:docPr id="9" name="Picture 9"/>
+          <wp:inline distT="0" distB="0" distL="0" distR="0" wp14:anchorId="1E89CA3A" wp14:editId="04483930">
+            <wp:extent cx="5971540" cy="3209925"/>
+            <wp:effectExtent l="0" t="0" r="0" b="9525"/>
+            <wp:docPr id="8" name="Picture 8"/>
             <wp:cNvGraphicFramePr>
               <a:graphicFrameLocks xmlns:a="http://schemas.openxmlformats.org/drawingml/2006/main" noChangeAspect="1"/>
             </wp:cNvGraphicFramePr>
@@ -388,7 +446,7 @@
                   <pic:spPr>
                     <a:xfrm>
                       <a:off x="0" y="0"/>
-                      <a:ext cx="5971540" cy="3218815"/>
+                      <a:ext cx="5971540" cy="3209925"/>
                     </a:xfrm>
                     <a:prstGeom prst="rect">
                       <a:avLst/>
@@ -401,18 +459,49 @@
         </w:drawing>
       </w:r>
     </w:p>
+    <w:p/>
     <w:p>
-      <w:r>
-        <w:t>Hình 3:</w:t>
+      <w:pPr>
+        <w:spacing w:after="160" w:line="259" w:lineRule="auto"/>
+        <w:jc w:val="left"/>
+        <w:rPr>
+          <w:noProof/>
+        </w:rPr>
+      </w:pPr>
+      <w:r>
+        <w:rPr>
+          <w:noProof/>
+        </w:rPr>
+        <w:br w:type="page"/>
       </w:r>
     </w:p>
     <w:p>
+      <w:pPr>
+        <w:rPr>
+          <w:noProof/>
+        </w:rPr>
+      </w:pPr>
+      <w:bookmarkStart w:id="0" w:name="_GoBack"/>
+      <w:bookmarkEnd w:id="0"/>
+      <w:r>
+        <w:rPr>
+          <w:noProof/>
+        </w:rPr>
+        <w:t>Bài 7 OOP: Quản lý tiền lương</w:t>
+      </w:r>
+    </w:p>
+    <w:p>
+      <w:r>
+        <w:t>Hình 1:</w:t>
+      </w:r>
+    </w:p>
+    <w:p>
       <w:r>
         <w:drawing>
-          <wp:inline distT="0" distB="0" distL="0" distR="0" wp14:anchorId="499B4982" wp14:editId="17F9CEDB">
-            <wp:extent cx="5971540" cy="3128645"/>
+          <wp:inline distT="0" distB="0" distL="0" distR="0" wp14:anchorId="3005ACBF" wp14:editId="12476397">
+            <wp:extent cx="5971540" cy="3206750"/>
             <wp:effectExtent l="0" t="0" r="0" b="0"/>
-            <wp:docPr id="10" name="Picture 10"/>
+            <wp:docPr id="1" name="Picture 1"/>
             <wp:cNvGraphicFramePr>
               <a:graphicFrameLocks xmlns:a="http://schemas.openxmlformats.org/drawingml/2006/main" noChangeAspect="1"/>
             </wp:cNvGraphicFramePr>
@@ -432,7 +521,7 @@
                   <pic:spPr>
                     <a:xfrm>
                       <a:off x="0" y="0"/>
-                      <a:ext cx="5971540" cy="3128645"/>
+                      <a:ext cx="5971540" cy="3206750"/>
                     </a:xfrm>
                     <a:prstGeom prst="rect">
                       <a:avLst/>
@@ -447,21 +536,16 @@
     </w:p>
     <w:p>
       <w:r>
-        <w:t>Bài OOP : Quản lý sinh viên</w:t>
+        <w:t>Hình 2:</w:t>
       </w:r>
     </w:p>
     <w:p>
       <w:r>
-        <w:t>Hình 1:</w:t>
-      </w:r>
-    </w:p>
-    <w:p>
-      <w:r>
         <w:drawing>
-          <wp:inline distT="0" distB="0" distL="0" distR="0" wp14:anchorId="21AA5B58" wp14:editId="5DCE5F6C">
-            <wp:extent cx="5971540" cy="3097530"/>
-            <wp:effectExtent l="0" t="0" r="0" b="7620"/>
-            <wp:docPr id="1" name="Picture 1"/>
+          <wp:inline distT="0" distB="0" distL="0" distR="0" wp14:anchorId="3CE26051" wp14:editId="37FB76A3">
+            <wp:extent cx="5971540" cy="3203575"/>
+            <wp:effectExtent l="0" t="0" r="0" b="0"/>
+            <wp:docPr id="9" name="Picture 9"/>
             <wp:cNvGraphicFramePr>
               <a:graphicFrameLocks xmlns:a="http://schemas.openxmlformats.org/drawingml/2006/main" noChangeAspect="1"/>
             </wp:cNvGraphicFramePr>
@@ -481,7 +565,7 @@
                   <pic:spPr>
                     <a:xfrm>
                       <a:off x="0" y="0"/>
-                      <a:ext cx="5971540" cy="3097530"/>
+                      <a:ext cx="5971540" cy="3203575"/>
                     </a:xfrm>
                     <a:prstGeom prst="rect">
                       <a:avLst/>
@@ -494,18 +578,40 @@
         </w:drawing>
       </w:r>
     </w:p>
+    <w:p/>
     <w:p>
-      <w:r>
-        <w:t>Hình 2:</w:t>
+      <w:pPr>
+        <w:spacing w:after="160" w:line="259" w:lineRule="auto"/>
+        <w:jc w:val="left"/>
+      </w:pPr>
+      <w:r>
+        <w:br w:type="page"/>
       </w:r>
     </w:p>
     <w:p>
       <w:r>
+        <w:t>Bài 8 OOP: Quản lý mượn trả sách</w:t>
+      </w:r>
+    </w:p>
+    <w:p>
+      <w:pPr>
+        <w:jc w:val="left"/>
+      </w:pPr>
+      <w:r>
+        <w:t>Hình 1:</w:t>
+      </w:r>
+      <w:r>
+        <w:rPr>
+          <w:noProof/>
+        </w:rPr>
+        <w:t xml:space="preserve"> </w:t>
+      </w:r>
+      <w:r>
         <w:drawing>
-          <wp:inline distT="0" distB="0" distL="0" distR="0" wp14:anchorId="66D73B07" wp14:editId="23937501">
-            <wp:extent cx="5971540" cy="3116580"/>
-            <wp:effectExtent l="0" t="0" r="0" b="7620"/>
-            <wp:docPr id="3" name="Picture 3"/>
+          <wp:inline distT="0" distB="0" distL="0" distR="0" wp14:anchorId="75A94EF5" wp14:editId="46121190">
+            <wp:extent cx="5971540" cy="3215640"/>
+            <wp:effectExtent l="0" t="0" r="0" b="3810"/>
+            <wp:docPr id="10" name="Picture 10"/>
             <wp:cNvGraphicFramePr>
               <a:graphicFrameLocks xmlns:a="http://schemas.openxmlformats.org/drawingml/2006/main" noChangeAspect="1"/>
             </wp:cNvGraphicFramePr>
@@ -525,7 +631,7 @@
                   <pic:spPr>
                     <a:xfrm>
                       <a:off x="0" y="0"/>
-                      <a:ext cx="5971540" cy="3116580"/>
+                      <a:ext cx="5971540" cy="3215640"/>
                     </a:xfrm>
                     <a:prstGeom prst="rect">
                       <a:avLst/>
@@ -538,6 +644,7 @@
         </w:drawing>
       </w:r>
     </w:p>
+    <w:p/>
     <w:p>
       <w:pPr>
         <w:spacing w:after="160" w:line="259" w:lineRule="auto"/>
@@ -547,203 +654,6 @@
         <w:br w:type="page"/>
       </w:r>
     </w:p>
-    <w:p>
-      <w:r>
-        <w:t>Bài OOP: Quản lý tài liệu</w:t>
-      </w:r>
-    </w:p>
-    <w:p>
-      <w:r>
-        <w:t>Hình 1:</w:t>
-      </w:r>
-    </w:p>
-    <w:p>
-      <w:r>
-        <w:drawing>
-          <wp:inline distT="0" distB="0" distL="0" distR="0" wp14:anchorId="5E10D4F5" wp14:editId="7DE7F009">
-            <wp:extent cx="5971540" cy="3138170"/>
-            <wp:effectExtent l="0" t="0" r="0" b="5080"/>
-            <wp:docPr id="4" name="Picture 4"/>
-            <wp:cNvGraphicFramePr>
-              <a:graphicFrameLocks xmlns:a="http://schemas.openxmlformats.org/drawingml/2006/main" noChangeAspect="1"/>
-            </wp:cNvGraphicFramePr>
-            <a:graphic xmlns:a="http://schemas.openxmlformats.org/drawingml/2006/main">
-              <a:graphicData uri="http://schemas.openxmlformats.org/drawingml/2006/picture">
-                <pic:pic xmlns:pic="http://schemas.openxmlformats.org/drawingml/2006/picture">
-                  <pic:nvPicPr>
-                    <pic:cNvPr id="1" name=""/>
-                    <pic:cNvPicPr/>
-                  </pic:nvPicPr>
-                  <pic:blipFill>
-                    <a:blip r:embed="rId16"/>
-                    <a:stretch>
-                      <a:fillRect/>
-                    </a:stretch>
-                  </pic:blipFill>
-                  <pic:spPr>
-                    <a:xfrm>
-                      <a:off x="0" y="0"/>
-                      <a:ext cx="5971540" cy="3138170"/>
-                    </a:xfrm>
-                    <a:prstGeom prst="rect">
-                      <a:avLst/>
-                    </a:prstGeom>
-                  </pic:spPr>
-                </pic:pic>
-              </a:graphicData>
-            </a:graphic>
-          </wp:inline>
-        </w:drawing>
-      </w:r>
-    </w:p>
-    <w:p>
-      <w:r>
-        <w:t>Hình 2:</w:t>
-      </w:r>
-    </w:p>
-    <w:p>
-      <w:r>
-        <w:drawing>
-          <wp:inline distT="0" distB="0" distL="0" distR="0" wp14:anchorId="0958A94A" wp14:editId="592A75CC">
-            <wp:extent cx="5971540" cy="3194050"/>
-            <wp:effectExtent l="0" t="0" r="0" b="6350"/>
-            <wp:docPr id="5" name="Picture 5"/>
-            <wp:cNvGraphicFramePr>
-              <a:graphicFrameLocks xmlns:a="http://schemas.openxmlformats.org/drawingml/2006/main" noChangeAspect="1"/>
-            </wp:cNvGraphicFramePr>
-            <a:graphic xmlns:a="http://schemas.openxmlformats.org/drawingml/2006/main">
-              <a:graphicData uri="http://schemas.openxmlformats.org/drawingml/2006/picture">
-                <pic:pic xmlns:pic="http://schemas.openxmlformats.org/drawingml/2006/picture">
-                  <pic:nvPicPr>
-                    <pic:cNvPr id="1" name=""/>
-                    <pic:cNvPicPr/>
-                  </pic:nvPicPr>
-                  <pic:blipFill>
-                    <a:blip r:embed="rId17"/>
-                    <a:stretch>
-                      <a:fillRect/>
-                    </a:stretch>
-                  </pic:blipFill>
-                  <pic:spPr>
-                    <a:xfrm>
-                      <a:off x="0" y="0"/>
-                      <a:ext cx="5971540" cy="3194050"/>
-                    </a:xfrm>
-                    <a:prstGeom prst="rect">
-                      <a:avLst/>
-                    </a:prstGeom>
-                  </pic:spPr>
-                </pic:pic>
-              </a:graphicData>
-            </a:graphic>
-          </wp:inline>
-        </w:drawing>
-      </w:r>
-    </w:p>
-    <w:p/>
-    <w:p>
-      <w:pPr>
-        <w:spacing w:after="160" w:line="259" w:lineRule="auto"/>
-        <w:jc w:val="left"/>
-      </w:pPr>
-      <w:r>
-        <w:br w:type="page"/>
-      </w:r>
-    </w:p>
-    <w:p>
-      <w:r>
-        <w:t xml:space="preserve">Bài OOP : </w:t>
-      </w:r>
-    </w:p>
-    <w:p>
-      <w:r>
-        <w:t>Hình 1:</w:t>
-      </w:r>
-    </w:p>
-    <w:p>
-      <w:r>
-        <w:drawing>
-          <wp:inline distT="0" distB="0" distL="0" distR="0" wp14:anchorId="2120C568" wp14:editId="2BA56825">
-            <wp:extent cx="5971540" cy="3211195"/>
-            <wp:effectExtent l="0" t="0" r="0" b="8255"/>
-            <wp:docPr id="6" name="Picture 6"/>
-            <wp:cNvGraphicFramePr>
-              <a:graphicFrameLocks xmlns:a="http://schemas.openxmlformats.org/drawingml/2006/main" noChangeAspect="1"/>
-            </wp:cNvGraphicFramePr>
-            <a:graphic xmlns:a="http://schemas.openxmlformats.org/drawingml/2006/main">
-              <a:graphicData uri="http://schemas.openxmlformats.org/drawingml/2006/picture">
-                <pic:pic xmlns:pic="http://schemas.openxmlformats.org/drawingml/2006/picture">
-                  <pic:nvPicPr>
-                    <pic:cNvPr id="1" name=""/>
-                    <pic:cNvPicPr/>
-                  </pic:nvPicPr>
-                  <pic:blipFill>
-                    <a:blip r:embed="rId18"/>
-                    <a:stretch>
-                      <a:fillRect/>
-                    </a:stretch>
-                  </pic:blipFill>
-                  <pic:spPr>
-                    <a:xfrm>
-                      <a:off x="0" y="0"/>
-                      <a:ext cx="5971540" cy="3211195"/>
-                    </a:xfrm>
-                    <a:prstGeom prst="rect">
-                      <a:avLst/>
-                    </a:prstGeom>
-                  </pic:spPr>
-                </pic:pic>
-              </a:graphicData>
-            </a:graphic>
-          </wp:inline>
-        </w:drawing>
-      </w:r>
-    </w:p>
-    <w:p>
-      <w:r>
-        <w:t>Hình 2:</w:t>
-      </w:r>
-    </w:p>
-    <w:p>
-      <w:r>
-        <w:drawing>
-          <wp:inline distT="0" distB="0" distL="0" distR="0" wp14:anchorId="5FFC190C" wp14:editId="5C4ADD73">
-            <wp:extent cx="5971540" cy="3206750"/>
-            <wp:effectExtent l="0" t="0" r="0" b="0"/>
-            <wp:docPr id="7" name="Picture 7"/>
-            <wp:cNvGraphicFramePr>
-              <a:graphicFrameLocks xmlns:a="http://schemas.openxmlformats.org/drawingml/2006/main" noChangeAspect="1"/>
-            </wp:cNvGraphicFramePr>
-            <a:graphic xmlns:a="http://schemas.openxmlformats.org/drawingml/2006/main">
-              <a:graphicData uri="http://schemas.openxmlformats.org/drawingml/2006/picture">
-                <pic:pic xmlns:pic="http://schemas.openxmlformats.org/drawingml/2006/picture">
-                  <pic:nvPicPr>
-                    <pic:cNvPr id="1" name=""/>
-                    <pic:cNvPicPr/>
-                  </pic:nvPicPr>
-                  <pic:blipFill>
-                    <a:blip r:embed="rId19"/>
-                    <a:stretch>
-                      <a:fillRect/>
-                    </a:stretch>
-                  </pic:blipFill>
-                  <pic:spPr>
-                    <a:xfrm>
-                      <a:off x="0" y="0"/>
-                      <a:ext cx="5971540" cy="3206750"/>
-                    </a:xfrm>
-                    <a:prstGeom prst="rect">
-                      <a:avLst/>
-                    </a:prstGeom>
-                  </pic:spPr>
-                </pic:pic>
-              </a:graphicData>
-            </a:graphic>
-          </wp:inline>
-        </w:drawing>
-      </w:r>
-    </w:p>
-    <w:p/>
     <w:sectPr>
       <w:pgSz w:w="12240" w:h="15840"/>
       <w:pgMar w:top="1134" w:right="851" w:bottom="1134" w:left="1985" w:header="720" w:footer="720" w:gutter="0"/>
